--- a/custom-reference-doc.docx
+++ b/custom-reference-doc.docx
@@ -798,7 +798,7 @@
     <w:semiHidden/>
     <w:unhideWhenUsed/>
     <w:qFormat/>
-    <w:rsid w:val="00A10FD9"/>
+    <w:rsid w:val="00125739"/>
     <w:pPr>
       <w:keepNext/>
       <w:keepLines/>
@@ -806,9 +806,8 @@
       <w:outlineLvl w:val="2"/>
     </w:pPr>
     <w:rPr>
-      <w:rFonts w:eastAsiaTheme="majorEastAsia" w:cstheme="majorBidi"/>
-      <w:color w:val="0F4761" w:themeColor="accent1" w:themeShade="BF"/>
-      <w:sz w:val="28"/>
+      <w:rFonts w:ascii="Times New Roman" w:eastAsiaTheme="majorEastAsia" w:hAnsi="Times New Roman" w:cstheme="majorBidi"/>
+      <w:i/>
       <w:szCs w:val="28"/>
     </w:rPr>
   </w:style>
@@ -1165,11 +1164,10 @@
     <w:link w:val="Heading3"/>
     <w:uiPriority w:val="9"/>
     <w:semiHidden/>
-    <w:rsid w:val="00A10FD9"/>
-    <w:rPr>
-      <w:rFonts w:eastAsiaTheme="majorEastAsia" w:cstheme="majorBidi"/>
-      <w:color w:val="0F4761" w:themeColor="accent1" w:themeShade="BF"/>
-      <w:sz w:val="28"/>
+    <w:rsid w:val="00125739"/>
+    <w:rPr>
+      <w:rFonts w:ascii="Times New Roman" w:eastAsiaTheme="majorEastAsia" w:hAnsi="Times New Roman" w:cstheme="majorBidi"/>
+      <w:i/>
       <w:szCs w:val="28"/>
     </w:rPr>
   </w:style>
@@ -1349,6 +1347,16 @@
   <w:style w:type="paragraph" w:customStyle="1" w:styleId="ImageCaption">
     <w:name w:val="Image Caption"/>
     <w:basedOn w:val="Caption"/>
+    <w:rsid w:val="00C5106A"/>
+    <w:pPr>
+      <w:jc w:val="center"/>
+    </w:pPr>
+    <w:rPr>
+      <w:rFonts w:ascii="Times New Roman" w:hAnsi="Times New Roman"/>
+      <w:b/>
+      <w:i w:val="0"/>
+      <w:sz w:val="20"/>
+    </w:rPr>
   </w:style>
   <w:style w:type="paragraph" w:customStyle="1" w:styleId="Figure">
     <w:name w:val="Figure"/>
